--- a/MODUL-2_SNEHA.docx
+++ b/MODUL-2_SNEHA.docx
@@ -821,7 +821,6 @@
           <w:sz w:val="48"/>
           <w:szCs w:val="48"/>
         </w:rPr>
-        <w:lastRenderedPageBreak/>
         <w:t>(</w:t>
       </w:r>
       <w:proofErr w:type="gramStart"/>
@@ -1087,7 +1086,6 @@
         <w:rPr>
           <w:rStyle w:val="Strong"/>
         </w:rPr>
-        <w:lastRenderedPageBreak/>
         <w:t>Use</w:t>
       </w:r>
       <w:r>
@@ -1433,7 +1431,6 @@
           <w:szCs w:val="36"/>
           <w:u w:val="single"/>
         </w:rPr>
-        <w:lastRenderedPageBreak/>
         <w:t>ANS</w:t>
       </w:r>
       <w:r>
@@ -2561,7 +2558,6 @@
                 <w:sz w:val="24"/>
                 <w:szCs w:val="24"/>
               </w:rPr>
-              <w:lastRenderedPageBreak/>
               <w:t>SEO Strategy</w:t>
             </w:r>
           </w:p>
@@ -3299,7 +3295,6 @@
           <w:sz w:val="27"/>
           <w:szCs w:val="27"/>
         </w:rPr>
-        <w:lastRenderedPageBreak/>
         <w:t>For Customer Engagement &amp; Support:</w:t>
       </w:r>
     </w:p>
@@ -3886,7 +3881,6 @@
           <w:sz w:val="24"/>
           <w:szCs w:val="24"/>
         </w:rPr>
-        <w:lastRenderedPageBreak/>
         <w:t>These include popular brand names to attract users looking for specific products.</w:t>
       </w:r>
       <w:r>
@@ -4679,7 +4673,6 @@
           <w:sz w:val="24"/>
           <w:szCs w:val="24"/>
         </w:rPr>
-        <w:lastRenderedPageBreak/>
         <w:t>Impact:</w:t>
       </w:r>
       <w:r>
@@ -5571,7 +5564,6 @@
           <w:sz w:val="24"/>
           <w:szCs w:val="24"/>
         </w:rPr>
-        <w:lastRenderedPageBreak/>
         <w:t>2. Indexing</w:t>
       </w:r>
     </w:p>
@@ -6582,19 +6574,12 @@
         </w:pBdr>
         <w:spacing w:after="0" w:line="240" w:lineRule="auto"/>
         <w:rPr>
+          <w:rStyle w:val="Hyperlink"/>
           <w:sz w:val="40"/>
           <w:szCs w:val="40"/>
-          <w:u w:val="single"/>
-        </w:rPr>
-      </w:pPr>
-      <w:r>
-        <w:rPr>
-          <w:sz w:val="40"/>
-          <w:szCs w:val="40"/>
-          <w:u w:val="single"/>
-        </w:rPr>
-        <w:t>https://www.blogger.com/blog/posts/</w:t>
-      </w:r>
+          <w:u w:val="none"/>
+        </w:rPr>
+      </w:pPr>
       <w:hyperlink r:id="rId7" w:history="1">
         <w:r>
           <w:rPr>
@@ -6602,16 +6587,63 @@
             <w:sz w:val="40"/>
             <w:szCs w:val="40"/>
           </w:rPr>
-          <w:t>https://www.blogger.com/blog/posts/189620309368945366</w:t>
+          <w:t>https://lastestseosneha.blogspot.com</w:t>
         </w:r>
       </w:hyperlink>
     </w:p>
     <w:p>
       <w:pPr>
+        <w:pBdr>
+          <w:bottom w:val="single" w:sz="6" w:space="1" w:color="auto"/>
+        </w:pBdr>
         <w:spacing w:after="0" w:line="240" w:lineRule="auto"/>
+        <w:rPr>
+          <w:sz w:val="44"/>
+          <w:szCs w:val="44"/>
+        </w:rPr>
+      </w:pPr>
+      <w:r>
         <w:rPr>
           <w:sz w:val="40"/>
           <w:szCs w:val="40"/>
+        </w:rPr>
+        <w:t>(11</w:t>
+      </w:r>
+      <w:r>
+        <w:rPr>
+          <w:sz w:val="44"/>
+          <w:szCs w:val="44"/>
+        </w:rPr>
+        <w:t>) Create a website for the business using www.blogger.com / Wordpress.com / Google Sites</w:t>
+      </w:r>
+    </w:p>
+    <w:p>
+      <w:pPr>
+        <w:pBdr>
+          <w:bottom w:val="single" w:sz="6" w:space="1" w:color="auto"/>
+        </w:pBdr>
+        <w:spacing w:after="0" w:line="240" w:lineRule="auto"/>
+        <w:rPr>
+          <w:sz w:val="44"/>
+          <w:szCs w:val="44"/>
+        </w:rPr>
+      </w:pPr>
+      <w:r>
+        <w:rPr>
+          <w:sz w:val="44"/>
+          <w:szCs w:val="44"/>
+        </w:rPr>
+        <w:t>https://lastestseosneha.blogspot.com/</w:t>
+      </w:r>
+      <w:bookmarkStart w:id="0" w:name="_GoBack"/>
+      <w:bookmarkEnd w:id="0"/>
+    </w:p>
+    <w:p>
+      <w:pPr>
+        <w:spacing w:after="0" w:line="240" w:lineRule="auto"/>
+        <w:rPr>
+          <w:sz w:val="44"/>
+          <w:szCs w:val="44"/>
           <w:u w:val="single"/>
         </w:rPr>
       </w:pPr>
@@ -6619,8 +6651,8 @@
         <w:rPr>
           <w:rFonts w:ascii="Arial" w:eastAsia="Times New Roman" w:hAnsi="Arial" w:cs="Arial"/>
           <w:vanish/>
-          <w:sz w:val="40"/>
-          <w:szCs w:val="40"/>
+          <w:sz w:val="44"/>
+          <w:szCs w:val="44"/>
         </w:rPr>
         <w:t>Bottom of Form</w:t>
       </w:r>
@@ -6925,8 +6957,6 @@
     <w:pPr>
       <w:pStyle w:val="Header"/>
     </w:pPr>
-    <w:bookmarkStart w:id="0" w:name="_GoBack"/>
-    <w:bookmarkEnd w:id="0"/>
   </w:p>
 </w:hdr>
 </file>
